--- a/Assignment 01/system_info.docx
+++ b/Assignment 01/system_info.docx
@@ -30,6 +30,12 @@
       <w:pPr>
         <w:pStyle w:val="FirstParagraph"/>
       </w:pPr>
+      <w:r>
+        <w:t xml:space="preserve">’’’{python}</w:t>
+      </w:r>
+      <w:r>
+        <w:t xml:space="preserve"> </w:t>
+      </w:r>
       <w:r>
         <w:t xml:space="preserve">import platform</w:t>
       </w:r>

--- a/Assignment 01/system_info.docx
+++ b/Assignment 01/system_info.docx
@@ -30,12 +30,6 @@
       <w:pPr>
         <w:pStyle w:val="FirstParagraph"/>
       </w:pPr>
-      <w:r>
-        <w:t xml:space="preserve">’’’{python}</w:t>
-      </w:r>
-      <w:r>
-        <w:t xml:space="preserve"> </w:t>
-      </w:r>
       <w:r>
         <w:t xml:space="preserve">import platform</w:t>
       </w:r>

--- a/Assignment 01/system_info.docx
+++ b/Assignment 01/system_info.docx
@@ -145,7 +145,7 @@
         <w:t xml:space="preserve">, round(mem.available / (1024</w:t>
       </w:r>
       <w:r>
-        <w:t xml:space="preserve">2), 2))</w:t>
+        <w:t xml:space="preserve">2), 2))```</w:t>
       </w:r>
     </w:p>
     <w:sectPr>

--- a/Assignment 01/system_info.docx
+++ b/Assignment 01/system_info.docx
@@ -31,6 +31,12 @@
         <w:pStyle w:val="FirstParagraph"/>
       </w:pPr>
       <w:r>
+        <w:t xml:space="preserve">’’’{python}</w:t>
+      </w:r>
+      <w:r>
+        <w:t xml:space="preserve"> </w:t>
+      </w:r>
+      <w:r>
         <w:t xml:space="preserve">import platform</w:t>
       </w:r>
       <w:r>
@@ -145,7 +151,7 @@
         <w:t xml:space="preserve">, round(mem.available / (1024</w:t>
       </w:r>
       <w:r>
-        <w:t xml:space="preserve">2), 2))```</w:t>
+        <w:t xml:space="preserve">2), 2))</w:t>
       </w:r>
     </w:p>
     <w:sectPr>
